--- a/examples/regression-complex-loops.docx
+++ b/examples/regression-complex-loops.docx
@@ -777,7 +777,6 @@
   <w:style w:type="character" w:styleId="EntteCar" w:customStyle="1">
     <w:name w:val="En-tête Car"/>
     <w:basedOn w:val="DefaultParagraphFont"/>
-    <w:link w:val="En-tte"/>
     <w:uiPriority w:val="99"/>
     <w:semiHidden/>
     <w:qFormat/>
@@ -787,7 +786,6 @@
   <w:style w:type="character" w:styleId="PieddepageCar" w:customStyle="1">
     <w:name w:val="Pied de page Car"/>
     <w:basedOn w:val="DefaultParagraphFont"/>
-    <w:link w:val="Pieddepage"/>
     <w:uiPriority w:val="99"/>
     <w:semiHidden/>
     <w:qFormat/>
@@ -797,7 +795,6 @@
   <w:style w:type="character" w:styleId="Titre1Car" w:customStyle="1">
     <w:name w:val="Titre 1 Car"/>
     <w:basedOn w:val="DefaultParagraphFont"/>
-    <w:link w:val="Titre1"/>
     <w:uiPriority w:val="9"/>
     <w:qFormat/>
     <w:rsid w:val="0086239a"/>
@@ -812,7 +809,6 @@
   <w:style w:type="character" w:styleId="Titre2Car" w:customStyle="1">
     <w:name w:val="Titre 2 Car"/>
     <w:basedOn w:val="DefaultParagraphFont"/>
-    <w:link w:val="Titre2"/>
     <w:uiPriority w:val="9"/>
     <w:qFormat/>
     <w:rsid w:val="0086239a"/>
@@ -826,7 +822,6 @@
   <w:style w:type="character" w:styleId="Titre3Car" w:customStyle="1">
     <w:name w:val="Titre 3 Car"/>
     <w:basedOn w:val="DefaultParagraphFont"/>
-    <w:link w:val="Titre3"/>
     <w:uiPriority w:val="9"/>
     <w:qFormat/>
     <w:rsid w:val="00e939f9"/>
@@ -840,7 +835,6 @@
   </w:style>
   <w:style w:type="character" w:styleId="COFRACEnteteCar" w:customStyle="1">
     <w:name w:val="COFRAC Entete Car"/>
-    <w:basedOn w:val="EntteCar"/>
     <w:link w:val="COFRACEntete"/>
     <w:qFormat/>
     <w:rsid w:val="00a70daf"/>
@@ -1079,7 +1073,6 @@
   <w:style w:type="paragraph" w:styleId="Header">
     <w:name w:val="Header"/>
     <w:basedOn w:val="Normal"/>
-    <w:link w:val="En-tteCar"/>
     <w:uiPriority w:val="99"/>
     <w:semiHidden/>
     <w:unhideWhenUsed/>
